--- a/Resume2.docx
+++ b/Resume2.docx
@@ -5,6 +5,11 @@
     <w:p>
       <w:r>
         <w:t>Adding text to this file</w:t>
+      </w:r>
+    </w:p>
+    <w:p>
+      <w:r>
+        <w:t>This is new text to be added to this file.</w:t>
       </w:r>
       <w:bookmarkStart w:id="0" w:name="_GoBack"/>
       <w:bookmarkEnd w:id="0"/>

--- a/Resume2.docx
+++ b/Resume2.docx
@@ -6,6 +6,14 @@
       <w:r>
         <w:t>Adding text to this file</w:t>
       </w:r>
+    </w:p>
+    <w:p/>
+    <w:p>
+      <w:r>
+        <w:t>Branch 2s reality</w:t>
+      </w:r>
+    </w:p>
+    <w:p>
       <w:bookmarkStart w:id="0" w:name="_GoBack"/>
       <w:bookmarkEnd w:id="0"/>
     </w:p>
